--- a/assignment2/sungkyum/5) use case description (step by step) 수정.docx
+++ b/assignment2/sungkyum/5) use case description (step by step) 수정.docx
@@ -25,6 +25,7 @@
                 <w:lang w:eastAsia="ko-KR"/>
               </w:rPr>
             </w:pPr>
+            <w:bookmarkStart w:id="0" w:name="_Hlk134722618"/>
             <w:r>
               <w:t>&lt;</w:t>
             </w:r>
@@ -139,7 +140,23 @@
                 <w:rFonts w:ascii="맑은 고딕" w:eastAsia="맑은 고딕" w:hAnsi="맑은 고딕" w:cs="맑은 고딕"/>
                 <w:lang w:eastAsia="ko-KR"/>
               </w:rPr>
-              <w:t xml:space="preserve"> 를 선택하여 검색한다.</w:t>
+              <w:t xml:space="preserve"> </w:t>
+            </w:r>
+            <w:proofErr w:type="spellStart"/>
+            <w:r>
+              <w:rPr>
+                <w:rFonts w:ascii="맑은 고딕" w:eastAsia="맑은 고딕" w:hAnsi="맑은 고딕" w:cs="맑은 고딕"/>
+                <w:lang w:eastAsia="ko-KR"/>
+              </w:rPr>
+              <w:t>를</w:t>
+            </w:r>
+            <w:proofErr w:type="spellEnd"/>
+            <w:r>
+              <w:rPr>
+                <w:rFonts w:ascii="맑은 고딕" w:eastAsia="맑은 고딕" w:hAnsi="맑은 고딕" w:cs="맑은 고딕"/>
+                <w:lang w:eastAsia="ko-KR"/>
+              </w:rPr>
+              <w:t xml:space="preserve"> 선택하여 검색한다.</w:t>
             </w:r>
           </w:p>
         </w:tc>
@@ -165,8 +182,17 @@
                 <w:rFonts w:ascii="맑은 고딕" w:eastAsia="맑은 고딕" w:hAnsi="맑은 고딕" w:cs="맑은 고딕"/>
                 <w:lang w:eastAsia="ko-KR"/>
               </w:rPr>
-              <w:t>용 정보 리스트를 회사이름의 오름차순으</w:t>
+              <w:t xml:space="preserve">용 정보 리스트를 회사이름의 </w:t>
             </w:r>
+            <w:proofErr w:type="spellStart"/>
+            <w:r>
+              <w:rPr>
+                <w:rFonts w:ascii="맑은 고딕" w:eastAsia="맑은 고딕" w:hAnsi="맑은 고딕" w:cs="맑은 고딕"/>
+                <w:lang w:eastAsia="ko-KR"/>
+              </w:rPr>
+              <w:t>오름차순으</w:t>
+            </w:r>
+            <w:proofErr w:type="spellEnd"/>
           </w:p>
           <w:p>
             <w:pPr>
@@ -185,13 +211,11 @@
           </w:p>
         </w:tc>
       </w:tr>
+      <w:bookmarkEnd w:id="0"/>
     </w:tbl>
     <w:p>
       <w:pPr>
         <w:spacing w:line="259" w:lineRule="auto"/>
-        <w:rPr>
-          <w:lang w:eastAsia="ko-Kore-KR"/>
-        </w:rPr>
       </w:pPr>
     </w:p>
     <w:tbl>
@@ -217,6 +241,7 @@
                 <w:lang w:eastAsia="ko-KR"/>
               </w:rPr>
             </w:pPr>
+            <w:bookmarkStart w:id="1" w:name="_Hlk134722638"/>
             <w:r>
               <w:t>채</w:t>
             </w:r>
@@ -355,6 +380,7 @@
           </w:p>
         </w:tc>
       </w:tr>
+      <w:bookmarkEnd w:id="1"/>
     </w:tbl>
     <w:p>
       <w:pPr>
@@ -387,6 +413,7 @@
                 <w:lang w:eastAsia="ko-KR"/>
               </w:rPr>
             </w:pPr>
+            <w:bookmarkStart w:id="2" w:name="_Hlk134722631"/>
             <w:r>
               <w:t>채</w:t>
             </w:r>
@@ -544,7 +571,39 @@
                 <w:rFonts w:ascii="맑은 고딕" w:eastAsia="맑은 고딕" w:hAnsi="맑은 고딕" w:cs="맑은 고딕"/>
                 <w:lang w:eastAsia="ko-KR"/>
               </w:rPr>
-              <w:t>”예” 또는 “아니오”를 선택한다.</w:t>
+              <w:t>”예” 또는 “</w:t>
+            </w:r>
+            <w:proofErr w:type="spellStart"/>
+            <w:r>
+              <w:rPr>
+                <w:rFonts w:ascii="맑은 고딕" w:eastAsia="맑은 고딕" w:hAnsi="맑은 고딕" w:cs="맑은 고딕"/>
+                <w:lang w:eastAsia="ko-KR"/>
+              </w:rPr>
+              <w:t>아니오</w:t>
+            </w:r>
+            <w:proofErr w:type="spellEnd"/>
+            <w:r>
+              <w:rPr>
+                <w:rFonts w:ascii="맑은 고딕" w:eastAsia="맑은 고딕" w:hAnsi="맑은 고딕" w:cs="맑은 고딕"/>
+                <w:lang w:eastAsia="ko-KR"/>
+              </w:rPr>
+              <w:t>”</w:t>
+            </w:r>
+            <w:proofErr w:type="spellStart"/>
+            <w:r>
+              <w:rPr>
+                <w:rFonts w:ascii="맑은 고딕" w:eastAsia="맑은 고딕" w:hAnsi="맑은 고딕" w:cs="맑은 고딕"/>
+                <w:lang w:eastAsia="ko-KR"/>
+              </w:rPr>
+              <w:t>를</w:t>
+            </w:r>
+            <w:proofErr w:type="spellEnd"/>
+            <w:r>
+              <w:rPr>
+                <w:rFonts w:ascii="맑은 고딕" w:eastAsia="맑은 고딕" w:hAnsi="맑은 고딕" w:cs="맑은 고딕"/>
+                <w:lang w:eastAsia="ko-KR"/>
+              </w:rPr>
+              <w:t xml:space="preserve"> 선택한다.</w:t>
             </w:r>
           </w:p>
         </w:tc>
@@ -567,7 +626,79 @@
                 <w:rFonts w:ascii="맑은 고딕" w:eastAsia="맑은 고딕" w:hAnsi="맑은 고딕" w:cs="맑은 고딕"/>
                 <w:lang w:eastAsia="ko-KR"/>
               </w:rPr>
-              <w:t>예”를 선택하면 “지원이 완료되었습니다.”를</w:t>
+              <w:t>예”</w:t>
+            </w:r>
+            <w:proofErr w:type="spellStart"/>
+            <w:r>
+              <w:rPr>
+                <w:rFonts w:ascii="맑은 고딕" w:eastAsia="맑은 고딕" w:hAnsi="맑은 고딕" w:cs="맑은 고딕"/>
+                <w:lang w:eastAsia="ko-KR"/>
+              </w:rPr>
+              <w:t>를</w:t>
+            </w:r>
+            <w:proofErr w:type="spellEnd"/>
+            <w:r>
+              <w:rPr>
+                <w:rFonts w:ascii="맑은 고딕" w:eastAsia="맑은 고딕" w:hAnsi="맑은 고딕" w:cs="맑은 고딕"/>
+                <w:lang w:eastAsia="ko-KR"/>
+              </w:rPr>
+              <w:t xml:space="preserve"> 선택하면 “지원이 완료되었습니다.”</w:t>
+            </w:r>
+            <w:proofErr w:type="spellStart"/>
+            <w:r>
+              <w:rPr>
+                <w:rFonts w:ascii="맑은 고딕" w:eastAsia="맑은 고딕" w:hAnsi="맑은 고딕" w:cs="맑은 고딕"/>
+                <w:lang w:eastAsia="ko-KR"/>
+              </w:rPr>
+              <w:t>를</w:t>
+            </w:r>
+            <w:proofErr w:type="spellEnd"/>
+          </w:p>
+          <w:p>
+            <w:pPr>
+              <w:rPr>
+                <w:rFonts w:ascii="맑은 고딕" w:eastAsia="맑은 고딕" w:hAnsi="맑은 고딕" w:cs="맑은 고딕"/>
+                <w:lang w:eastAsia="ko-KR"/>
+              </w:rPr>
+            </w:pPr>
+            <w:r>
+              <w:rPr>
+                <w:rFonts w:ascii="맑은 고딕" w:eastAsia="맑은 고딕" w:hAnsi="맑은 고딕" w:cs="맑은 고딕"/>
+                <w:lang w:eastAsia="ko-KR"/>
+              </w:rPr>
+              <w:t xml:space="preserve"> 출력하고 “</w:t>
+            </w:r>
+            <w:proofErr w:type="spellStart"/>
+            <w:r>
+              <w:rPr>
+                <w:rFonts w:ascii="맑은 고딕" w:eastAsia="맑은 고딕" w:hAnsi="맑은 고딕" w:cs="맑은 고딕"/>
+                <w:lang w:eastAsia="ko-KR"/>
+              </w:rPr>
+              <w:t>아니오</w:t>
+            </w:r>
+            <w:proofErr w:type="spellEnd"/>
+            <w:r>
+              <w:rPr>
+                <w:rFonts w:ascii="맑은 고딕" w:eastAsia="맑은 고딕" w:hAnsi="맑은 고딕" w:cs="맑은 고딕"/>
+                <w:lang w:eastAsia="ko-KR"/>
+              </w:rPr>
+              <w:t>”</w:t>
+            </w:r>
+            <w:proofErr w:type="spellStart"/>
+            <w:r>
+              <w:rPr>
+                <w:rFonts w:ascii="맑은 고딕" w:eastAsia="맑은 고딕" w:hAnsi="맑은 고딕" w:cs="맑은 고딕"/>
+                <w:lang w:eastAsia="ko-KR"/>
+              </w:rPr>
+              <w:t>를</w:t>
+            </w:r>
+            <w:proofErr w:type="spellEnd"/>
+            <w:r>
+              <w:rPr>
+                <w:rFonts w:ascii="맑은 고딕" w:eastAsia="맑은 고딕" w:hAnsi="맑은 고딕" w:cs="맑은 고딕"/>
+                <w:lang w:eastAsia="ko-KR"/>
+              </w:rPr>
+              <w:t xml:space="preserve"> 선택하면 “지원이 취소</w:t>
             </w:r>
           </w:p>
           <w:p>
@@ -582,26 +713,28 @@
                 <w:rFonts w:ascii="맑은 고딕" w:eastAsia="맑은 고딕" w:hAnsi="맑은 고딕" w:cs="맑은 고딕"/>
                 <w:lang w:eastAsia="ko-KR"/>
               </w:rPr>
-              <w:t xml:space="preserve"> 출력하고 “아니오”를 선택하면 “지원이 취소</w:t>
+              <w:t xml:space="preserve"> 되었습니다.”</w:t>
             </w:r>
-          </w:p>
-          <w:p>
-            <w:pPr>
+            <w:proofErr w:type="spellStart"/>
+            <w:r>
               <w:rPr>
                 <w:rFonts w:ascii="맑은 고딕" w:eastAsia="맑은 고딕" w:hAnsi="맑은 고딕" w:cs="맑은 고딕"/>
                 <w:lang w:eastAsia="ko-KR"/>
               </w:rPr>
-            </w:pPr>
+              <w:t>를</w:t>
+            </w:r>
+            <w:proofErr w:type="spellEnd"/>
             <w:r>
               <w:rPr>
                 <w:rFonts w:ascii="맑은 고딕" w:eastAsia="맑은 고딕" w:hAnsi="맑은 고딕" w:cs="맑은 고딕"/>
                 <w:lang w:eastAsia="ko-KR"/>
               </w:rPr>
-              <w:t xml:space="preserve"> 되었습니다.”를 출력한다.</w:t>
+              <w:t xml:space="preserve"> 출력한다.</w:t>
             </w:r>
           </w:p>
         </w:tc>
       </w:tr>
+      <w:bookmarkEnd w:id="2"/>
     </w:tbl>
     <w:p/>
     <w:tbl>
@@ -627,6 +760,7 @@
                 <w:lang w:eastAsia="ko-KR"/>
               </w:rPr>
             </w:pPr>
+            <w:bookmarkStart w:id="3" w:name="_Hlk134722422"/>
             <w:r>
               <w:t>채</w:t>
             </w:r>
@@ -866,7 +1000,39 @@
                 <w:rFonts w:ascii="맑은 고딕" w:eastAsia="맑은 고딕" w:hAnsi="맑은 고딕" w:cs="맑은 고딕"/>
                 <w:lang w:eastAsia="ko-KR"/>
               </w:rPr>
-              <w:t>”예” 또는 “아니오”를 선택한다.</w:t>
+              <w:t>”예” 또는 “</w:t>
+            </w:r>
+            <w:proofErr w:type="spellStart"/>
+            <w:r>
+              <w:rPr>
+                <w:rFonts w:ascii="맑은 고딕" w:eastAsia="맑은 고딕" w:hAnsi="맑은 고딕" w:cs="맑은 고딕"/>
+                <w:lang w:eastAsia="ko-KR"/>
+              </w:rPr>
+              <w:t>아니오</w:t>
+            </w:r>
+            <w:proofErr w:type="spellEnd"/>
+            <w:r>
+              <w:rPr>
+                <w:rFonts w:ascii="맑은 고딕" w:eastAsia="맑은 고딕" w:hAnsi="맑은 고딕" w:cs="맑은 고딕"/>
+                <w:lang w:eastAsia="ko-KR"/>
+              </w:rPr>
+              <w:t>”</w:t>
+            </w:r>
+            <w:proofErr w:type="spellStart"/>
+            <w:r>
+              <w:rPr>
+                <w:rFonts w:ascii="맑은 고딕" w:eastAsia="맑은 고딕" w:hAnsi="맑은 고딕" w:cs="맑은 고딕"/>
+                <w:lang w:eastAsia="ko-KR"/>
+              </w:rPr>
+              <w:t>를</w:t>
+            </w:r>
+            <w:proofErr w:type="spellEnd"/>
+            <w:r>
+              <w:rPr>
+                <w:rFonts w:ascii="맑은 고딕" w:eastAsia="맑은 고딕" w:hAnsi="맑은 고딕" w:cs="맑은 고딕"/>
+                <w:lang w:eastAsia="ko-KR"/>
+              </w:rPr>
+              <w:t xml:space="preserve"> 선택한다.</w:t>
             </w:r>
           </w:p>
         </w:tc>
@@ -889,7 +1055,23 @@
                 <w:rFonts w:ascii="맑은 고딕" w:eastAsia="맑은 고딕" w:hAnsi="맑은 고딕" w:cs="맑은 고딕"/>
                 <w:lang w:eastAsia="ko-KR"/>
               </w:rPr>
-              <w:t>예”를 선택하면 “등록이 완료되었습니다.”라</w:t>
+              <w:t>예”</w:t>
+            </w:r>
+            <w:proofErr w:type="spellStart"/>
+            <w:r>
+              <w:rPr>
+                <w:rFonts w:ascii="맑은 고딕" w:eastAsia="맑은 고딕" w:hAnsi="맑은 고딕" w:cs="맑은 고딕"/>
+                <w:lang w:eastAsia="ko-KR"/>
+              </w:rPr>
+              <w:t>를</w:t>
+            </w:r>
+            <w:proofErr w:type="spellEnd"/>
+            <w:r>
+              <w:rPr>
+                <w:rFonts w:ascii="맑은 고딕" w:eastAsia="맑은 고딕" w:hAnsi="맑은 고딕" w:cs="맑은 고딕"/>
+                <w:lang w:eastAsia="ko-KR"/>
+              </w:rPr>
+              <w:t xml:space="preserve"> 선택하면 “등록이 완료되었습니다.”라</w:t>
             </w:r>
           </w:p>
           <w:p>
@@ -918,7 +1100,39 @@
                 <w:rFonts w:ascii="맑은 고딕" w:eastAsia="맑은 고딕" w:hAnsi="맑은 고딕" w:cs="맑은 고딕"/>
                 <w:lang w:eastAsia="ko-KR"/>
               </w:rPr>
-              <w:t xml:space="preserve">. “아니오”를 선택하면 </w:t>
+              <w:t>. “</w:t>
+            </w:r>
+            <w:proofErr w:type="spellStart"/>
+            <w:r>
+              <w:rPr>
+                <w:rFonts w:ascii="맑은 고딕" w:eastAsia="맑은 고딕" w:hAnsi="맑은 고딕" w:cs="맑은 고딕"/>
+                <w:lang w:eastAsia="ko-KR"/>
+              </w:rPr>
+              <w:t>아니오</w:t>
+            </w:r>
+            <w:proofErr w:type="spellEnd"/>
+            <w:r>
+              <w:rPr>
+                <w:rFonts w:ascii="맑은 고딕" w:eastAsia="맑은 고딕" w:hAnsi="맑은 고딕" w:cs="맑은 고딕"/>
+                <w:lang w:eastAsia="ko-KR"/>
+              </w:rPr>
+              <w:t>”</w:t>
+            </w:r>
+            <w:proofErr w:type="spellStart"/>
+            <w:r>
+              <w:rPr>
+                <w:rFonts w:ascii="맑은 고딕" w:eastAsia="맑은 고딕" w:hAnsi="맑은 고딕" w:cs="맑은 고딕"/>
+                <w:lang w:eastAsia="ko-KR"/>
+              </w:rPr>
+              <w:t>를</w:t>
+            </w:r>
+            <w:proofErr w:type="spellEnd"/>
+            <w:r>
+              <w:rPr>
+                <w:rFonts w:ascii="맑은 고딕" w:eastAsia="맑은 고딕" w:hAnsi="맑은 고딕" w:cs="맑은 고딕"/>
+                <w:lang w:eastAsia="ko-KR"/>
+              </w:rPr>
+              <w:t xml:space="preserve"> 선택하면 </w:t>
             </w:r>
             <w:r>
               <w:rPr>
@@ -976,12 +1190,21 @@
               </w:rPr>
               <w:t>”</w:t>
             </w:r>
+            <w:proofErr w:type="spellStart"/>
             <w:r>
               <w:rPr>
                 <w:rFonts w:ascii="맑은 고딕" w:eastAsia="맑은 고딕" w:hAnsi="맑은 고딕" w:cs="맑은 고딕" w:hint="eastAsia"/>
                 <w:lang w:eastAsia="ko-KR"/>
               </w:rPr>
-              <w:t>를 출력</w:t>
+              <w:t>를</w:t>
+            </w:r>
+            <w:proofErr w:type="spellEnd"/>
+            <w:r>
+              <w:rPr>
+                <w:rFonts w:ascii="맑은 고딕" w:eastAsia="맑은 고딕" w:hAnsi="맑은 고딕" w:cs="맑은 고딕" w:hint="eastAsia"/>
+                <w:lang w:eastAsia="ko-KR"/>
+              </w:rPr>
+              <w:t xml:space="preserve"> 출력</w:t>
             </w:r>
             <w:r>
               <w:rPr>
@@ -993,14 +1216,9 @@
           </w:p>
         </w:tc>
       </w:tr>
+      <w:bookmarkEnd w:id="3"/>
     </w:tbl>
-    <w:p>
-      <w:pPr>
-        <w:rPr>
-          <w:lang w:eastAsia="ko-Kore-KR"/>
-        </w:rPr>
-      </w:pPr>
-    </w:p>
+    <w:p/>
     <w:sectPr>
       <w:pgSz w:w="11906" w:h="16838"/>
       <w:pgMar w:top="1701" w:right="1440" w:bottom="1440" w:left="1440" w:header="708" w:footer="708" w:gutter="0"/>
